--- a/MavenMarket/project_workflow_explained.docx
+++ b/MavenMarket/project_workflow_explained.docx
@@ -18,7 +18,6 @@
           <w14:ligatures w14:val="none"/>
         </w:rPr>
       </w:pPr>
-      <w:proofErr w:type="spellStart"/>
       <w:r>
         <w:rPr>
           <w:rFonts w:ascii="Segoe UI" w:eastAsia="Times New Roman" w:hAnsi="Segoe UI" w:cs="Segoe UI"/>
@@ -45,7 +44,6 @@
         </w:rPr>
         <w:t>Project</w:t>
       </w:r>
-      <w:proofErr w:type="spellEnd"/>
     </w:p>
     <w:p>
       <w:pPr>
@@ -64,80 +62,77 @@
       </w:pPr>
       <w:r>
         <w:rPr>
-          <w:rFonts w:ascii="Segoe UI" w:eastAsia="Times New Roman" w:hAnsi="Segoe UI" w:cs="Segoe UI"/>
-          <w:color w:val="1F2328"/>
-          <w:kern w:val="0"/>
-          <w:sz w:val="24"/>
-          <w:szCs w:val="24"/>
-          <w14:ligatures w14:val="none"/>
-        </w:rPr>
-        <w:t>Maven Market</w:t>
-      </w:r>
-      <w:r>
-        <w:rPr>
-          <w:rFonts w:ascii="Segoe UI" w:eastAsia="Times New Roman" w:hAnsi="Segoe UI" w:cs="Segoe UI"/>
-          <w:color w:val="1F2328"/>
-          <w:kern w:val="0"/>
-          <w:sz w:val="24"/>
-          <w:szCs w:val="24"/>
-          <w14:ligatures w14:val="none"/>
-        </w:rPr>
-        <w:t xml:space="preserve"> is a global manufacturing company </w:t>
-      </w:r>
-      <w:r>
-        <w:rPr>
-          <w:rFonts w:ascii="Segoe UI" w:eastAsia="Times New Roman" w:hAnsi="Segoe UI" w:cs="Segoe UI"/>
-          <w:color w:val="1F2328"/>
-          <w:kern w:val="0"/>
-          <w:sz w:val="24"/>
-          <w:szCs w:val="24"/>
-          <w14:ligatures w14:val="none"/>
-        </w:rPr>
-        <w:t xml:space="preserve">that produces </w:t>
-      </w:r>
-      <w:r>
-        <w:rPr>
-          <w:rFonts w:ascii="Segoe UI" w:eastAsia="Times New Roman" w:hAnsi="Segoe UI" w:cs="Segoe UI"/>
-          <w:color w:val="1F2328"/>
-          <w:kern w:val="0"/>
-          <w:sz w:val="24"/>
-          <w:szCs w:val="24"/>
-          <w14:ligatures w14:val="none"/>
-        </w:rPr>
-        <w:t xml:space="preserve">various products. </w:t>
-      </w:r>
-      <w:r>
-        <w:rPr>
-          <w:rFonts w:ascii="Segoe UI" w:eastAsia="Times New Roman" w:hAnsi="Segoe UI" w:cs="Segoe UI"/>
-          <w:color w:val="1F2328"/>
-          <w:kern w:val="0"/>
-          <w:sz w:val="24"/>
-          <w:szCs w:val="24"/>
-          <w14:ligatures w14:val="none"/>
-        </w:rPr>
-        <w:t>With the initial raw data as a folder of CSV files containing information about transactions, products, customers, returns</w:t>
-      </w:r>
-      <w:r>
-        <w:rPr>
-          <w:rFonts w:ascii="Segoe UI" w:eastAsia="Times New Roman" w:hAnsi="Segoe UI" w:cs="Segoe UI"/>
-          <w:color w:val="1F2328"/>
-          <w:kern w:val="0"/>
-          <w:sz w:val="24"/>
-          <w:szCs w:val="24"/>
-          <w14:ligatures w14:val="none"/>
-        </w:rPr>
-        <w:t xml:space="preserve"> and regions</w:t>
-      </w:r>
-      <w:r>
-        <w:rPr>
-          <w:rFonts w:ascii="Segoe UI" w:eastAsia="Times New Roman" w:hAnsi="Segoe UI" w:cs="Segoe UI"/>
-          <w:color w:val="1F2328"/>
-          <w:kern w:val="0"/>
-          <w:sz w:val="24"/>
-          <w:szCs w:val="24"/>
-          <w14:ligatures w14:val="none"/>
-        </w:rPr>
-        <w:t xml:space="preserve"> I started this project and created a report.</w:t>
+          <w:rFonts w:ascii="Segoe UI" w:hAnsi="Segoe UI" w:cs="Segoe UI"/>
+          <w:sz w:val="24"/>
+          <w:szCs w:val="24"/>
+          <w:shd w:val="clear" w:color="auto" w:fill="FFFFFF"/>
+        </w:rPr>
+        <w:t xml:space="preserve">Maven Market is a multinational grocery chain </w:t>
+      </w:r>
+      <w:r>
+        <w:rPr>
+          <w:rFonts w:ascii="Segoe UI" w:hAnsi="Segoe UI" w:cs="Segoe UI"/>
+          <w:sz w:val="24"/>
+          <w:szCs w:val="24"/>
+          <w:shd w:val="clear" w:color="auto" w:fill="FFFFFF"/>
+        </w:rPr>
+        <w:t xml:space="preserve">who manufactures and distributes various kinds of products. Their supply limits to three </w:t>
+      </w:r>
+      <w:r>
+        <w:rPr>
+          <w:rFonts w:ascii="Segoe UI" w:hAnsi="Segoe UI" w:cs="Segoe UI"/>
+          <w:sz w:val="24"/>
+          <w:szCs w:val="24"/>
+          <w:shd w:val="clear" w:color="auto" w:fill="FFFFFF"/>
+        </w:rPr>
+        <w:t>countries</w:t>
+      </w:r>
+      <w:r>
+        <w:rPr>
+          <w:rFonts w:ascii="Segoe UI" w:hAnsi="Segoe UI" w:cs="Segoe UI"/>
+          <w:sz w:val="24"/>
+          <w:szCs w:val="24"/>
+          <w:shd w:val="clear" w:color="auto" w:fill="FFFFFF"/>
+        </w:rPr>
+        <w:t xml:space="preserve"> -</w:t>
+      </w:r>
+      <w:r>
+        <w:rPr>
+          <w:rFonts w:ascii="Segoe UI" w:hAnsi="Segoe UI" w:cs="Segoe UI"/>
+          <w:sz w:val="24"/>
+          <w:szCs w:val="24"/>
+          <w:shd w:val="clear" w:color="auto" w:fill="FFFFFF"/>
+        </w:rPr>
+        <w:t xml:space="preserve"> Canada, Mexico, and the United States</w:t>
+      </w:r>
+      <w:r>
+        <w:rPr>
+          <w:rFonts w:ascii="Segoe UI" w:hAnsi="Segoe UI" w:cs="Segoe UI"/>
+          <w:sz w:val="21"/>
+          <w:szCs w:val="21"/>
+          <w:shd w:val="clear" w:color="auto" w:fill="FFFFFF"/>
+        </w:rPr>
+        <w:t>.</w:t>
+      </w:r>
+      <w:r>
+        <w:rPr>
+          <w:rFonts w:ascii="Segoe UI" w:hAnsi="Segoe UI" w:cs="Segoe UI"/>
+          <w:sz w:val="21"/>
+          <w:szCs w:val="21"/>
+          <w:shd w:val="clear" w:color="auto" w:fill="FFFFFF"/>
+        </w:rPr>
+        <w:t xml:space="preserve"> </w:t>
+      </w:r>
+      <w:r>
+        <w:rPr>
+          <w:rFonts w:ascii="Segoe UI" w:eastAsia="Times New Roman" w:hAnsi="Segoe UI" w:cs="Segoe UI"/>
+          <w:color w:val="1F2328"/>
+          <w:kern w:val="0"/>
+          <w:sz w:val="24"/>
+          <w:szCs w:val="24"/>
+          <w14:ligatures w14:val="none"/>
+        </w:rPr>
+        <w:t>With the initial raw data as a folder of CSV files containing information about transactions, products, customers, returns and regions I started this project and created a report.</w:t>
       </w:r>
       <w:r>
         <w:rPr>
@@ -233,7 +228,92 @@
           <w:szCs w:val="24"/>
           <w14:ligatures w14:val="none"/>
         </w:rPr>
-        <w:t>Create a metric to drill down from Country to City</w:t>
+        <w:t>Create a relational model by shaping the data.</w:t>
+      </w:r>
+    </w:p>
+    <w:p>
+      <w:pPr>
+        <w:pStyle w:val="ListParagraph"/>
+        <w:numPr>
+          <w:ilvl w:val="0"/>
+          <w:numId w:val="1"/>
+        </w:numPr>
+        <w:shd w:val="clear" w:color="auto" w:fill="FFFFFF"/>
+        <w:spacing w:after="240" w:line="240" w:lineRule="auto"/>
+        <w:rPr>
+          <w:rFonts w:ascii="Segoe UI" w:eastAsia="Times New Roman" w:hAnsi="Segoe UI" w:cs="Segoe UI"/>
+          <w:color w:val="1F2328"/>
+          <w:kern w:val="0"/>
+          <w:sz w:val="24"/>
+          <w:szCs w:val="24"/>
+          <w14:ligatures w14:val="none"/>
+        </w:rPr>
+      </w:pPr>
+      <w:r>
+        <w:rPr>
+          <w:rFonts w:ascii="Segoe UI" w:eastAsia="Times New Roman" w:hAnsi="Segoe UI" w:cs="Segoe UI"/>
+          <w:color w:val="1F2328"/>
+          <w:kern w:val="0"/>
+          <w:sz w:val="24"/>
+          <w:szCs w:val="24"/>
+          <w14:ligatures w14:val="none"/>
+        </w:rPr>
+        <w:t xml:space="preserve">Create a </w:t>
+      </w:r>
+      <w:r>
+        <w:rPr>
+          <w:rFonts w:ascii="Segoe UI" w:eastAsia="Times New Roman" w:hAnsi="Segoe UI" w:cs="Segoe UI"/>
+          <w:color w:val="1F2328"/>
+          <w:kern w:val="0"/>
+          <w:sz w:val="24"/>
+          <w:szCs w:val="24"/>
+          <w14:ligatures w14:val="none"/>
+        </w:rPr>
+        <w:t>visual</w:t>
+      </w:r>
+      <w:r>
+        <w:rPr>
+          <w:rFonts w:ascii="Segoe UI" w:eastAsia="Times New Roman" w:hAnsi="Segoe UI" w:cs="Segoe UI"/>
+          <w:color w:val="1F2328"/>
+          <w:kern w:val="0"/>
+          <w:sz w:val="24"/>
+          <w:szCs w:val="24"/>
+          <w14:ligatures w14:val="none"/>
+        </w:rPr>
+        <w:t xml:space="preserve"> to drill down </w:t>
+      </w:r>
+      <w:r>
+        <w:rPr>
+          <w:rFonts w:ascii="Segoe UI" w:eastAsia="Times New Roman" w:hAnsi="Segoe UI" w:cs="Segoe UI"/>
+          <w:color w:val="1F2328"/>
+          <w:kern w:val="0"/>
+          <w:sz w:val="24"/>
+          <w:szCs w:val="24"/>
+          <w14:ligatures w14:val="none"/>
+        </w:rPr>
+        <w:t xml:space="preserve">product trends </w:t>
+      </w:r>
+      <w:r>
+        <w:rPr>
+          <w:rFonts w:ascii="Segoe UI" w:eastAsia="Times New Roman" w:hAnsi="Segoe UI" w:cs="Segoe UI"/>
+          <w:color w:val="1F2328"/>
+          <w:kern w:val="0"/>
+          <w:sz w:val="24"/>
+          <w:szCs w:val="24"/>
+          <w14:ligatures w14:val="none"/>
+        </w:rPr>
+        <w:t>from Country to City</w:t>
+      </w:r>
+      <w:r>
+        <w:rPr>
+          <w:rFonts w:ascii="Segoe UI" w:eastAsia="Times New Roman" w:hAnsi="Segoe UI" w:cs="Segoe UI"/>
+          <w:color w:val="1F2328"/>
+          <w:kern w:val="0"/>
+          <w:sz w:val="24"/>
+          <w:szCs w:val="24"/>
+          <w14:ligatures w14:val="none"/>
+        </w:rPr>
+        <w:t>.</w:t>
       </w:r>
     </w:p>
     <w:p>
@@ -258,32 +338,8 @@
           <w:szCs w:val="24"/>
           <w14:ligatures w14:val="none"/>
         </w:rPr>
-        <w:t xml:space="preserve">The 3 key questions that I answered </w:t>
-      </w:r>
-      <w:proofErr w:type="gramStart"/>
-      <w:r>
-        <w:rPr>
-          <w:rFonts w:ascii="Segoe UI" w:eastAsia="Times New Roman" w:hAnsi="Segoe UI" w:cs="Segoe UI"/>
-          <w:color w:val="1F2328"/>
-          <w:kern w:val="0"/>
-          <w:sz w:val="24"/>
-          <w:szCs w:val="24"/>
-          <w14:ligatures w14:val="none"/>
-        </w:rPr>
-        <w:t>a</w:t>
-      </w:r>
-      <w:r>
-        <w:rPr>
-          <w:rFonts w:ascii="Segoe UI" w:eastAsia="Times New Roman" w:hAnsi="Segoe UI" w:cs="Segoe UI"/>
-          <w:color w:val="1F2328"/>
-          <w:kern w:val="0"/>
-          <w:sz w:val="24"/>
-          <w:szCs w:val="24"/>
-          <w14:ligatures w14:val="none"/>
-        </w:rPr>
-        <w:t>re</w:t>
-      </w:r>
-      <w:proofErr w:type="gramEnd"/>
+        <w:t>The 3 key questions that I answered are</w:t>
+      </w:r>
     </w:p>
     <w:p>
       <w:pPr>
@@ -554,40 +610,7 @@
           <w:szCs w:val="24"/>
           <w14:ligatures w14:val="none"/>
         </w:rPr>
-        <w:t>Topline Performance</w:t>
-      </w:r>
-      <w:r>
-        <w:rPr>
-          <w:rFonts w:ascii="Segoe UI" w:eastAsia="Times New Roman" w:hAnsi="Segoe UI" w:cs="Segoe UI"/>
-          <w:color w:val="1F2328"/>
-          <w:kern w:val="0"/>
-          <w:sz w:val="24"/>
-          <w:szCs w:val="24"/>
-          <w14:ligatures w14:val="none"/>
-        </w:rPr>
-        <w:t xml:space="preserve"> page </w:t>
-      </w:r>
-      <w:r>
-        <w:rPr>
-          <w:rFonts w:ascii="Segoe UI" w:eastAsia="Times New Roman" w:hAnsi="Segoe UI" w:cs="Segoe UI"/>
-          <w:color w:val="1F2328"/>
-          <w:kern w:val="0"/>
-          <w:sz w:val="24"/>
-          <w:szCs w:val="24"/>
-          <w14:ligatures w14:val="none"/>
-        </w:rPr>
-        <w:t>is</w:t>
-      </w:r>
-      <w:r>
-        <w:rPr>
-          <w:rFonts w:ascii="Segoe UI" w:eastAsia="Times New Roman" w:hAnsi="Segoe UI" w:cs="Segoe UI"/>
-          <w:color w:val="1F2328"/>
-          <w:kern w:val="0"/>
-          <w:sz w:val="24"/>
-          <w:szCs w:val="24"/>
-          <w14:ligatures w14:val="none"/>
-        </w:rPr>
-        <w:t xml:space="preserve"> created to depict KPIs.</w:t>
+        <w:t>Topline Performance page is created to depict KPIs.</w:t>
       </w:r>
     </w:p>
     <w:p>
@@ -652,6 +675,58 @@
     </w:p>
     <w:p>
       <w:pPr>
+        <w:pStyle w:val="ListParagraph"/>
+        <w:numPr>
+          <w:ilvl w:val="0"/>
+          <w:numId w:val="4"/>
+        </w:numPr>
+        <w:shd w:val="clear" w:color="auto" w:fill="FFFFFF"/>
+        <w:spacing w:before="60" w:after="100" w:afterAutospacing="1" w:line="240" w:lineRule="auto"/>
+        <w:rPr>
+          <w:rFonts w:ascii="Segoe UI" w:eastAsia="Times New Roman" w:hAnsi="Segoe UI" w:cs="Segoe UI"/>
+          <w:color w:val="1F2328"/>
+          <w:kern w:val="0"/>
+          <w:sz w:val="24"/>
+          <w:szCs w:val="24"/>
+          <w14:ligatures w14:val="none"/>
+        </w:rPr>
+      </w:pPr>
+      <w:r>
+        <w:rPr>
+          <w:rFonts w:ascii="Segoe UI" w:eastAsia="Times New Roman" w:hAnsi="Segoe UI" w:cs="Segoe UI"/>
+          <w:color w:val="1F2328"/>
+          <w:kern w:val="0"/>
+          <w:sz w:val="24"/>
+          <w:szCs w:val="24"/>
+          <w14:ligatures w14:val="none"/>
+        </w:rPr>
+        <w:t xml:space="preserve">In </w:t>
+      </w:r>
+      <w:r>
+        <w:rPr>
+          <w:rFonts w:ascii="Segoe UI" w:eastAsia="Times New Roman" w:hAnsi="Segoe UI" w:cs="Segoe UI"/>
+          <w:color w:val="1F2328"/>
+          <w:kern w:val="0"/>
+          <w:sz w:val="24"/>
+          <w:szCs w:val="24"/>
+          <w14:ligatures w14:val="none"/>
+        </w:rPr>
+        <w:t>the Notes</w:t>
+      </w:r>
+      <w:r>
+        <w:rPr>
+          <w:rFonts w:ascii="Segoe UI" w:eastAsia="Times New Roman" w:hAnsi="Segoe UI" w:cs="Segoe UI"/>
+          <w:color w:val="1F2328"/>
+          <w:kern w:val="0"/>
+          <w:sz w:val="24"/>
+          <w:szCs w:val="24"/>
+          <w14:ligatures w14:val="none"/>
+        </w:rPr>
+        <w:t xml:space="preserve"> page I have generated metrics for top customer based on revenue in each year.</w:t>
+      </w:r>
+    </w:p>
+    <w:p>
+      <w:pPr>
         <w:shd w:val="clear" w:color="auto" w:fill="FFFFFF"/>
         <w:spacing w:after="240" w:line="240" w:lineRule="auto"/>
         <w:rPr>
@@ -870,29 +945,7 @@
           <w:szCs w:val="24"/>
           <w14:ligatures w14:val="none"/>
         </w:rPr>
-        <w:t>wherever it seemed necessary</w:t>
-      </w:r>
-      <w:r>
-        <w:rPr>
-          <w:rFonts w:ascii="Segoe UI" w:eastAsia="Times New Roman" w:hAnsi="Segoe UI" w:cs="Segoe UI"/>
-          <w:color w:val="1F2328"/>
-          <w:kern w:val="0"/>
-          <w:sz w:val="24"/>
-          <w:szCs w:val="24"/>
-          <w14:ligatures w14:val="none"/>
-        </w:rPr>
-        <w:t xml:space="preserve"> </w:t>
-      </w:r>
-      <w:r>
-        <w:rPr>
-          <w:rFonts w:ascii="Segoe UI" w:eastAsia="Times New Roman" w:hAnsi="Segoe UI" w:cs="Segoe UI"/>
-          <w:color w:val="1F2328"/>
-          <w:kern w:val="0"/>
-          <w:sz w:val="24"/>
-          <w:szCs w:val="24"/>
-          <w14:ligatures w14:val="none"/>
-        </w:rPr>
-        <w:t>and merged few queries.</w:t>
+        <w:t>wherever it seemed necessary and merged few queries.</w:t>
       </w:r>
     </w:p>
     <w:p>
@@ -959,6 +1012,7 @@
           <w:szCs w:val="24"/>
           <w14:ligatures w14:val="none"/>
         </w:rPr>
+        <w:lastRenderedPageBreak/>
         <w:t>The above is done using Query Editor in the back end.</w:t>
       </w:r>
     </w:p>
@@ -1073,7 +1127,6 @@
           <w:szCs w:val="24"/>
           <w14:ligatures w14:val="none"/>
         </w:rPr>
-        <w:lastRenderedPageBreak/>
         <w:t>Cardinality is checked.</w:t>
       </w:r>
     </w:p>
@@ -1479,64 +1532,7 @@
           <w:szCs w:val="24"/>
           <w14:ligatures w14:val="none"/>
         </w:rPr>
-        <w:t>tree map</w:t>
-      </w:r>
-      <w:r>
-        <w:rPr>
-          <w:rFonts w:ascii="Segoe UI" w:eastAsia="Times New Roman" w:hAnsi="Segoe UI" w:cs="Segoe UI"/>
-          <w:color w:val="1F2328"/>
-          <w:kern w:val="0"/>
-          <w:sz w:val="24"/>
-          <w:szCs w:val="24"/>
-          <w14:ligatures w14:val="none"/>
-        </w:rPr>
-        <w:t xml:space="preserve">, </w:t>
-      </w:r>
-      <w:r>
-        <w:rPr>
-          <w:rFonts w:ascii="Segoe UI" w:eastAsia="Times New Roman" w:hAnsi="Segoe UI" w:cs="Segoe UI"/>
-          <w:color w:val="1F2328"/>
-          <w:kern w:val="0"/>
-          <w:sz w:val="24"/>
-          <w:szCs w:val="24"/>
-          <w14:ligatures w14:val="none"/>
-        </w:rPr>
-        <w:t>gauge</w:t>
-      </w:r>
-      <w:r>
-        <w:rPr>
-          <w:rFonts w:ascii="Segoe UI" w:eastAsia="Times New Roman" w:hAnsi="Segoe UI" w:cs="Segoe UI"/>
-          <w:color w:val="1F2328"/>
-          <w:kern w:val="0"/>
-          <w:sz w:val="24"/>
-          <w:szCs w:val="24"/>
-          <w14:ligatures w14:val="none"/>
-        </w:rPr>
-        <w:t xml:space="preserve"> chart </w:t>
-      </w:r>
-      <w:proofErr w:type="gramStart"/>
-      <w:r>
-        <w:rPr>
-          <w:rFonts w:ascii="Segoe UI" w:eastAsia="Times New Roman" w:hAnsi="Segoe UI" w:cs="Segoe UI"/>
-          <w:color w:val="1F2328"/>
-          <w:kern w:val="0"/>
-          <w:sz w:val="24"/>
-          <w:szCs w:val="24"/>
-          <w14:ligatures w14:val="none"/>
-        </w:rPr>
-        <w:t>were</w:t>
-      </w:r>
-      <w:proofErr w:type="gramEnd"/>
-      <w:r>
-        <w:rPr>
-          <w:rFonts w:ascii="Segoe UI" w:eastAsia="Times New Roman" w:hAnsi="Segoe UI" w:cs="Segoe UI"/>
-          <w:color w:val="1F2328"/>
-          <w:kern w:val="0"/>
-          <w:sz w:val="24"/>
-          <w:szCs w:val="24"/>
-          <w14:ligatures w14:val="none"/>
-        </w:rPr>
-        <w:t xml:space="preserve"> used</w:t>
+        <w:t>tree map, gauge chart were used</w:t>
       </w:r>
       <w:r>
         <w:rPr>
@@ -1549,12 +1545,189 @@
         </w:rPr>
         <w:t>.</w:t>
       </w:r>
+      <w:r>
+        <w:rPr>
+          <w:rFonts w:ascii="Segoe UI" w:eastAsia="Times New Roman" w:hAnsi="Segoe UI" w:cs="Segoe UI"/>
+          <w:color w:val="1F2328"/>
+          <w:kern w:val="0"/>
+          <w:sz w:val="24"/>
+          <w:szCs w:val="24"/>
+          <w14:ligatures w14:val="none"/>
+        </w:rPr>
+        <w:t xml:space="preserve"> </w:t>
+      </w:r>
+    </w:p>
+    <w:p>
+      <w:pPr>
+        <w:shd w:val="clear" w:color="auto" w:fill="FFFFFF"/>
+        <w:spacing w:before="60" w:after="100" w:afterAutospacing="1" w:line="240" w:lineRule="auto"/>
+        <w:rPr>
+          <w:rFonts w:ascii="Segoe UI" w:eastAsia="Times New Roman" w:hAnsi="Segoe UI" w:cs="Segoe UI"/>
+          <w:b/>
+          <w:bCs/>
+          <w:color w:val="1F2328"/>
+          <w:kern w:val="0"/>
+          <w:sz w:val="24"/>
+          <w:szCs w:val="24"/>
+          <w14:ligatures w14:val="none"/>
+        </w:rPr>
+      </w:pPr>
+      <w:r>
+        <w:rPr>
+          <w:rFonts w:ascii="Segoe UI" w:eastAsia="Times New Roman" w:hAnsi="Segoe UI" w:cs="Segoe UI"/>
+          <w:b/>
+          <w:bCs/>
+          <w:color w:val="1F2328"/>
+          <w:kern w:val="0"/>
+          <w:sz w:val="24"/>
+          <w:szCs w:val="24"/>
+          <w14:ligatures w14:val="none"/>
+        </w:rPr>
+        <w:t>Insights</w:t>
+      </w:r>
+      <w:r>
+        <w:rPr>
+          <w:rFonts w:ascii="Segoe UI" w:eastAsia="Times New Roman" w:hAnsi="Segoe UI" w:cs="Segoe UI"/>
+          <w:b/>
+          <w:bCs/>
+          <w:color w:val="1F2328"/>
+          <w:kern w:val="0"/>
+          <w:sz w:val="24"/>
+          <w:szCs w:val="24"/>
+          <w14:ligatures w14:val="none"/>
+        </w:rPr>
+        <w:t>:</w:t>
+      </w:r>
     </w:p>
     <w:p>
       <w:pPr>
         <w:pStyle w:val="ListParagraph"/>
-        <w:ind w:left="1440"/>
-      </w:pPr>
+        <w:numPr>
+          <w:ilvl w:val="1"/>
+          <w:numId w:val="2"/>
+        </w:numPr>
+        <w:shd w:val="clear" w:color="auto" w:fill="FFFFFF"/>
+        <w:spacing w:before="60" w:after="100" w:afterAutospacing="1" w:line="240" w:lineRule="auto"/>
+        <w:rPr>
+          <w:rFonts w:ascii="Segoe UI" w:eastAsia="Times New Roman" w:hAnsi="Segoe UI" w:cs="Segoe UI"/>
+          <w:color w:val="1F2328"/>
+          <w:kern w:val="0"/>
+          <w:sz w:val="24"/>
+          <w:szCs w:val="24"/>
+          <w14:ligatures w14:val="none"/>
+        </w:rPr>
+      </w:pPr>
+      <w:r>
+        <w:rPr>
+          <w:rFonts w:ascii="Segoe UI" w:hAnsi="Segoe UI" w:cs="Segoe UI"/>
+          <w:sz w:val="21"/>
+          <w:szCs w:val="21"/>
+          <w:shd w:val="clear" w:color="auto" w:fill="FFFFFF"/>
+        </w:rPr>
+        <w:t xml:space="preserve">The USA leads with the highest profit, transactions, revenue, and orders among the </w:t>
+      </w:r>
+      <w:r>
+        <w:rPr>
+          <w:rFonts w:ascii="Segoe UI" w:hAnsi="Segoe UI" w:cs="Segoe UI"/>
+          <w:sz w:val="21"/>
+          <w:szCs w:val="21"/>
+          <w:shd w:val="clear" w:color="auto" w:fill="FFFFFF"/>
+        </w:rPr>
+        <w:t>others</w:t>
+      </w:r>
+      <w:r>
+        <w:rPr>
+          <w:rFonts w:ascii="Segoe UI" w:hAnsi="Segoe UI" w:cs="Segoe UI"/>
+          <w:sz w:val="21"/>
+          <w:szCs w:val="21"/>
+          <w:shd w:val="clear" w:color="auto" w:fill="FFFFFF"/>
+        </w:rPr>
+        <w:t>.</w:t>
+      </w:r>
+    </w:p>
+    <w:p>
+      <w:pPr>
+        <w:pStyle w:val="ListParagraph"/>
+        <w:numPr>
+          <w:ilvl w:val="1"/>
+          <w:numId w:val="2"/>
+        </w:numPr>
+        <w:shd w:val="clear" w:color="auto" w:fill="FFFFFF"/>
+        <w:spacing w:before="60" w:after="100" w:afterAutospacing="1" w:line="240" w:lineRule="auto"/>
+        <w:rPr>
+          <w:rFonts w:ascii="Segoe UI" w:eastAsia="Times New Roman" w:hAnsi="Segoe UI" w:cs="Segoe UI"/>
+          <w:color w:val="1F2328"/>
+          <w:kern w:val="0"/>
+          <w:sz w:val="24"/>
+          <w:szCs w:val="24"/>
+          <w14:ligatures w14:val="none"/>
+        </w:rPr>
+      </w:pPr>
+      <w:r>
+        <w:rPr>
+          <w:rFonts w:ascii="Segoe UI" w:hAnsi="Segoe UI" w:cs="Segoe UI"/>
+          <w:sz w:val="21"/>
+          <w:szCs w:val="21"/>
+          <w:shd w:val="clear" w:color="auto" w:fill="FFFFFF"/>
+        </w:rPr>
+        <w:t>Mexico stands with highest returns in the current month.</w:t>
+      </w:r>
+    </w:p>
+    <w:p>
+      <w:pPr>
+        <w:pStyle w:val="ListParagraph"/>
+        <w:numPr>
+          <w:ilvl w:val="1"/>
+          <w:numId w:val="2"/>
+        </w:numPr>
+        <w:shd w:val="clear" w:color="auto" w:fill="FFFFFF"/>
+        <w:spacing w:before="60" w:after="100" w:afterAutospacing="1" w:line="240" w:lineRule="auto"/>
+        <w:rPr>
+          <w:rFonts w:ascii="Segoe UI" w:eastAsia="Times New Roman" w:hAnsi="Segoe UI" w:cs="Segoe UI"/>
+          <w:color w:val="1F2328"/>
+          <w:kern w:val="0"/>
+          <w:sz w:val="24"/>
+          <w:szCs w:val="24"/>
+          <w14:ligatures w14:val="none"/>
+        </w:rPr>
+      </w:pPr>
+      <w:r>
+        <w:rPr>
+          <w:rFonts w:ascii="Segoe UI" w:hAnsi="Segoe UI" w:cs="Segoe UI"/>
+          <w:sz w:val="21"/>
+          <w:szCs w:val="21"/>
+          <w:shd w:val="clear" w:color="auto" w:fill="FFFFFF"/>
+        </w:rPr>
+        <w:t>ADJ Rosy Sunglasses stands tall by generating most revenue among products.</w:t>
+      </w:r>
+    </w:p>
+    <w:p>
+      <w:pPr>
+        <w:pStyle w:val="ListParagraph"/>
+        <w:numPr>
+          <w:ilvl w:val="1"/>
+          <w:numId w:val="2"/>
+        </w:numPr>
+        <w:shd w:val="clear" w:color="auto" w:fill="FFFFFF"/>
+        <w:spacing w:before="60" w:after="100" w:afterAutospacing="1" w:line="240" w:lineRule="auto"/>
+        <w:rPr>
+          <w:rFonts w:ascii="Segoe UI" w:eastAsia="Times New Roman" w:hAnsi="Segoe UI" w:cs="Segoe UI"/>
+          <w:color w:val="1F2328"/>
+          <w:kern w:val="0"/>
+          <w:sz w:val="24"/>
+          <w:szCs w:val="24"/>
+          <w14:ligatures w14:val="none"/>
+        </w:rPr>
+      </w:pPr>
+      <w:r>
+        <w:rPr>
+          <w:rFonts w:ascii="Segoe UI" w:hAnsi="Segoe UI" w:cs="Segoe UI"/>
+          <w:sz w:val="21"/>
+          <w:szCs w:val="21"/>
+          <w:shd w:val="clear" w:color="auto" w:fill="FFFFFF"/>
+        </w:rPr>
+        <w:t>Ida Rodriguez is the top most revenue generator among all customers.</w:t>
+      </w:r>
     </w:p>
     <w:sectPr>
       <w:pgSz w:w="12240" w:h="15840"/>

--- a/MavenMarket/project_workflow_explained.docx
+++ b/MavenMarket/project_workflow_explained.docx
@@ -18,6 +18,7 @@
           <w14:ligatures w14:val="none"/>
         </w:rPr>
       </w:pPr>
+      <w:proofErr w:type="spellStart"/>
       <w:r>
         <w:rPr>
           <w:rFonts w:ascii="Segoe UI" w:eastAsia="Times New Roman" w:hAnsi="Segoe UI" w:cs="Segoe UI"/>
@@ -44,6 +45,7 @@
         </w:rPr>
         <w:t>Project</w:t>
       </w:r>
+      <w:proofErr w:type="spellEnd"/>
     </w:p>
     <w:p>
       <w:pPr>
@@ -1698,27 +1700,8 @@
           <w:szCs w:val="21"/>
           <w:shd w:val="clear" w:color="auto" w:fill="FFFFFF"/>
         </w:rPr>
-        <w:t>ADJ Rosy Sunglasses stands tall by generating most revenue among products.</w:t>
-      </w:r>
-    </w:p>
-    <w:p>
-      <w:pPr>
-        <w:pStyle w:val="ListParagraph"/>
-        <w:numPr>
-          <w:ilvl w:val="1"/>
-          <w:numId w:val="2"/>
-        </w:numPr>
-        <w:shd w:val="clear" w:color="auto" w:fill="FFFFFF"/>
-        <w:spacing w:before="60" w:after="100" w:afterAutospacing="1" w:line="240" w:lineRule="auto"/>
-        <w:rPr>
-          <w:rFonts w:ascii="Segoe UI" w:eastAsia="Times New Roman" w:hAnsi="Segoe UI" w:cs="Segoe UI"/>
-          <w:color w:val="1F2328"/>
-          <w:kern w:val="0"/>
-          <w:sz w:val="24"/>
-          <w:szCs w:val="24"/>
-          <w14:ligatures w14:val="none"/>
-        </w:rPr>
-      </w:pPr>
+        <w:t>Hermanos Green Pepper</w:t>
+      </w:r>
       <w:r>
         <w:rPr>
           <w:rFonts w:ascii="Segoe UI" w:hAnsi="Segoe UI" w:cs="Segoe UI"/>
@@ -1726,7 +1709,53 @@
           <w:szCs w:val="21"/>
           <w:shd w:val="clear" w:color="auto" w:fill="FFFFFF"/>
         </w:rPr>
-        <w:t>Ida Rodriguez is the top most revenue generator among all customers.</w:t>
+        <w:t xml:space="preserve"> stands tall by generating most revenue among products.</w:t>
+      </w:r>
+    </w:p>
+    <w:p>
+      <w:pPr>
+        <w:pStyle w:val="ListParagraph"/>
+        <w:numPr>
+          <w:ilvl w:val="1"/>
+          <w:numId w:val="2"/>
+        </w:numPr>
+        <w:shd w:val="clear" w:color="auto" w:fill="FFFFFF"/>
+        <w:spacing w:before="60" w:after="100" w:afterAutospacing="1" w:line="240" w:lineRule="auto"/>
+        <w:rPr>
+          <w:rFonts w:ascii="Segoe UI" w:eastAsia="Times New Roman" w:hAnsi="Segoe UI" w:cs="Segoe UI"/>
+          <w:color w:val="1F2328"/>
+          <w:kern w:val="0"/>
+          <w:sz w:val="24"/>
+          <w:szCs w:val="24"/>
+          <w14:ligatures w14:val="none"/>
+        </w:rPr>
+      </w:pPr>
+      <w:r>
+        <w:rPr>
+          <w:rFonts w:ascii="Segoe UI" w:hAnsi="Segoe UI" w:cs="Segoe UI"/>
+          <w:sz w:val="21"/>
+          <w:szCs w:val="21"/>
+          <w:shd w:val="clear" w:color="auto" w:fill="FFFFFF"/>
+        </w:rPr>
+        <w:t xml:space="preserve">Ida Rodriguez is the </w:t>
+      </w:r>
+      <w:r>
+        <w:rPr>
+          <w:rFonts w:ascii="Segoe UI" w:hAnsi="Segoe UI" w:cs="Segoe UI"/>
+          <w:sz w:val="21"/>
+          <w:szCs w:val="21"/>
+          <w:shd w:val="clear" w:color="auto" w:fill="FFFFFF"/>
+        </w:rPr>
+        <w:t>topmost</w:t>
+      </w:r>
+      <w:r>
+        <w:rPr>
+          <w:rFonts w:ascii="Segoe UI" w:hAnsi="Segoe UI" w:cs="Segoe UI"/>
+          <w:sz w:val="21"/>
+          <w:szCs w:val="21"/>
+          <w:shd w:val="clear" w:color="auto" w:fill="FFFFFF"/>
+        </w:rPr>
+        <w:t xml:space="preserve"> revenue generator among all customers.</w:t>
       </w:r>
     </w:p>
     <w:sectPr>

--- a/MavenMarket/project_workflow_explained.docx
+++ b/MavenMarket/project_workflow_explained.docx
@@ -340,8 +340,21 @@
           <w:szCs w:val="24"/>
           <w14:ligatures w14:val="none"/>
         </w:rPr>
-        <w:t>The 3 key questions that I answered are</w:t>
-      </w:r>
+        <w:t xml:space="preserve">The 3 key questions that I answered </w:t>
+      </w:r>
+      <w:proofErr w:type="gramStart"/>
+      <w:r>
+        <w:rPr>
+          <w:rFonts w:ascii="Segoe UI" w:eastAsia="Times New Roman" w:hAnsi="Segoe UI" w:cs="Segoe UI"/>
+          <w:color w:val="1F2328"/>
+          <w:kern w:val="0"/>
+          <w:sz w:val="24"/>
+          <w:szCs w:val="24"/>
+          <w14:ligatures w14:val="none"/>
+        </w:rPr>
+        <w:t>are</w:t>
+      </w:r>
+      <w:proofErr w:type="gramEnd"/>
     </w:p>
     <w:p>
       <w:pPr>
@@ -618,10 +631,6 @@
     <w:p>
       <w:pPr>
         <w:pStyle w:val="ListParagraph"/>
-        <w:numPr>
-          <w:ilvl w:val="0"/>
-          <w:numId w:val="4"/>
-        </w:numPr>
         <w:shd w:val="clear" w:color="auto" w:fill="FFFFFF"/>
         <w:spacing w:before="60" w:after="100" w:afterAutospacing="1" w:line="240" w:lineRule="auto"/>
         <w:rPr>
@@ -643,6 +652,32 @@
           <w14:ligatures w14:val="none"/>
         </w:rPr>
         <w:t>Tree Map is used to create a drill down approach from Country to City.</w:t>
+      </w:r>
+    </w:p>
+    <w:p>
+      <w:pPr>
+        <w:pStyle w:val="ListParagraph"/>
+        <w:shd w:val="clear" w:color="auto" w:fill="FFFFFF"/>
+        <w:spacing w:before="60" w:after="100" w:afterAutospacing="1" w:line="240" w:lineRule="auto"/>
+        <w:rPr>
+          <w:rFonts w:ascii="Segoe UI" w:eastAsia="Times New Roman" w:hAnsi="Segoe UI" w:cs="Segoe UI"/>
+          <w:color w:val="1F2328"/>
+          <w:kern w:val="0"/>
+          <w:sz w:val="24"/>
+          <w:szCs w:val="24"/>
+          <w14:ligatures w14:val="none"/>
+        </w:rPr>
+      </w:pPr>
+      <w:r>
+        <w:rPr>
+          <w:rFonts w:ascii="Segoe UI" w:eastAsia="Times New Roman" w:hAnsi="Segoe UI" w:cs="Segoe UI"/>
+          <w:color w:val="1F2328"/>
+          <w:kern w:val="0"/>
+          <w:sz w:val="24"/>
+          <w:szCs w:val="24"/>
+          <w14:ligatures w14:val="none"/>
+        </w:rPr>
+        <w:t>Slicer was created to filter metrics country wise.</w:t>
       </w:r>
     </w:p>
     <w:p>
@@ -672,36 +707,6 @@
           <w:szCs w:val="24"/>
           <w14:ligatures w14:val="none"/>
         </w:rPr>
-        <w:t>Slicer was created to filter metrics country wise.</w:t>
-      </w:r>
-    </w:p>
-    <w:p>
-      <w:pPr>
-        <w:pStyle w:val="ListParagraph"/>
-        <w:numPr>
-          <w:ilvl w:val="0"/>
-          <w:numId w:val="4"/>
-        </w:numPr>
-        <w:shd w:val="clear" w:color="auto" w:fill="FFFFFF"/>
-        <w:spacing w:before="60" w:after="100" w:afterAutospacing="1" w:line="240" w:lineRule="auto"/>
-        <w:rPr>
-          <w:rFonts w:ascii="Segoe UI" w:eastAsia="Times New Roman" w:hAnsi="Segoe UI" w:cs="Segoe UI"/>
-          <w:color w:val="1F2328"/>
-          <w:kern w:val="0"/>
-          <w:sz w:val="24"/>
-          <w:szCs w:val="24"/>
-          <w14:ligatures w14:val="none"/>
-        </w:rPr>
-      </w:pPr>
-      <w:r>
-        <w:rPr>
-          <w:rFonts w:ascii="Segoe UI" w:eastAsia="Times New Roman" w:hAnsi="Segoe UI" w:cs="Segoe UI"/>
-          <w:color w:val="1F2328"/>
-          <w:kern w:val="0"/>
-          <w:sz w:val="24"/>
-          <w:szCs w:val="24"/>
-          <w14:ligatures w14:val="none"/>
-        </w:rPr>
         <w:t xml:space="preserve">In </w:t>
       </w:r>
       <w:r>
@@ -724,7 +729,31 @@
           <w:szCs w:val="24"/>
           <w14:ligatures w14:val="none"/>
         </w:rPr>
-        <w:t xml:space="preserve"> page I have generated metrics for top customer based on revenue in each year.</w:t>
+        <w:t xml:space="preserve"> page I have generated metrics for top </w:t>
+      </w:r>
+      <w:proofErr w:type="gramStart"/>
+      <w:r>
+        <w:rPr>
+          <w:rFonts w:ascii="Segoe UI" w:eastAsia="Times New Roman" w:hAnsi="Segoe UI" w:cs="Segoe UI"/>
+          <w:color w:val="1F2328"/>
+          <w:kern w:val="0"/>
+          <w:sz w:val="24"/>
+          <w:szCs w:val="24"/>
+          <w14:ligatures w14:val="none"/>
+        </w:rPr>
+        <w:t>customer</w:t>
+      </w:r>
+      <w:proofErr w:type="gramEnd"/>
+      <w:r>
+        <w:rPr>
+          <w:rFonts w:ascii="Segoe UI" w:eastAsia="Times New Roman" w:hAnsi="Segoe UI" w:cs="Segoe UI"/>
+          <w:color w:val="1F2328"/>
+          <w:kern w:val="0"/>
+          <w:sz w:val="24"/>
+          <w:szCs w:val="24"/>
+          <w14:ligatures w14:val="none"/>
+        </w:rPr>
+        <w:t xml:space="preserve"> based on revenue in each year.</w:t>
       </w:r>
     </w:p>
     <w:p>
@@ -1534,7 +1563,31 @@
           <w:szCs w:val="24"/>
           <w14:ligatures w14:val="none"/>
         </w:rPr>
-        <w:t>tree map, gauge chart were used</w:t>
+        <w:t xml:space="preserve">tree map, gauge chart </w:t>
+      </w:r>
+      <w:proofErr w:type="gramStart"/>
+      <w:r>
+        <w:rPr>
+          <w:rFonts w:ascii="Segoe UI" w:eastAsia="Times New Roman" w:hAnsi="Segoe UI" w:cs="Segoe UI"/>
+          <w:color w:val="1F2328"/>
+          <w:kern w:val="0"/>
+          <w:sz w:val="24"/>
+          <w:szCs w:val="24"/>
+          <w14:ligatures w14:val="none"/>
+        </w:rPr>
+        <w:t>were</w:t>
+      </w:r>
+      <w:proofErr w:type="gramEnd"/>
+      <w:r>
+        <w:rPr>
+          <w:rFonts w:ascii="Segoe UI" w:eastAsia="Times New Roman" w:hAnsi="Segoe UI" w:cs="Segoe UI"/>
+          <w:color w:val="1F2328"/>
+          <w:kern w:val="0"/>
+          <w:sz w:val="24"/>
+          <w:szCs w:val="24"/>
+          <w14:ligatures w14:val="none"/>
+        </w:rPr>
+        <w:t xml:space="preserve"> used</w:t>
       </w:r>
       <w:r>
         <w:rPr>
